--- a/Boot Migration to Larger Disk.docx
+++ b/Boot Migration to Larger Disk.docx
@@ -3,35 +3,68 @@
 <w:document xmlns:wpc="http://schemas.microsoft.com/office/word/2010/wordprocessingCanvas" xmlns:cx="http://schemas.microsoft.com/office/drawing/2014/chartex" xmlns:cx1="http://schemas.microsoft.com/office/drawing/2015/9/8/chartex" xmlns:cx2="http://schemas.microsoft.com/office/drawing/2015/10/21/chartex" xmlns:cx3="http://schemas.microsoft.com/office/drawing/2016/5/9/chartex" xmlns:cx4="http://schemas.microsoft.com/office/drawing/2016/5/10/chartex" xmlns:cx5="http://schemas.microsoft.com/office/drawing/2016/5/11/chartex" xmlns:cx6="http://schemas.microsoft.com/office/drawing/2016/5/12/chartex" xmlns:cx7="http://schemas.microsoft.com/office/drawing/2016/5/13/chartex" xmlns:cx8="http://schemas.microsoft.com/office/drawing/2016/5/14/chartex" xmlns:mc="http://schemas.openxmlformats.org/markup-compatibility/2006" xmlns:aink="http://schemas.microsoft.com/office/drawing/2016/ink" xmlns:am3d="http://schemas.microsoft.com/office/drawing/2017/model3d" xmlns:o="urn:schemas-microsoft-com:office:office" xmlns:oel="http://schemas.microsoft.com/office/2019/extlst" xmlns:r="http://schemas.openxmlformats.org/officeDocument/2006/relationships" xmlns:m="http://schemas.openxmlformats.org/officeDocument/2006/math" xmlns:v="urn:schemas-microsoft-com:vml" xmlns:wp14="http://schemas.microsoft.com/office/word/2010/wordprocessingDrawing" xmlns:wp="http://schemas.openxmlformats.org/drawingml/2006/wordprocessingDrawing" xmlns:w10="urn:schemas-microsoft-com:office:word" xmlns:w="http://schemas.openxmlformats.org/wordprocessingml/2006/main" xmlns:w14="http://schemas.microsoft.com/office/word/2010/wordml" xmlns:w15="http://schemas.microsoft.com/office/word/2012/wordml" xmlns:w16cex="http://schemas.microsoft.com/office/word/2018/wordml/cex" xmlns:w16cid="http://schemas.microsoft.com/office/word/2016/wordml/cid" xmlns:w16="http://schemas.microsoft.com/office/word/2018/wordml" xmlns:w16du="http://schemas.microsoft.com/office/word/2023/wordml/word16du" xmlns:w16sdtdh="http://schemas.microsoft.com/office/word/2020/wordml/sdtdatahash" xmlns:w16sdtfl="http://schemas.microsoft.com/office/word/2024/wordml/sdtformatlock" xmlns:w16se="http://schemas.microsoft.com/office/word/2015/wordml/symex" xmlns:wpg="http://schemas.microsoft.com/office/word/2010/wordprocessingGroup" xmlns:wpi="http://schemas.microsoft.com/office/word/2010/wordprocessingInk" xmlns:wne="http://schemas.microsoft.com/office/word/2006/wordml" xmlns:wps="http://schemas.microsoft.com/office/word/2010/wordprocessingShape" mc:Ignorable="w14 w15 w16se w16cid w16 w16cex w16sdtdh w16sdtfl w16du wp14">
   <w:body>
     <w:p>
-      <w:r>
+      <w:pPr>
+        <w:rPr>
+          <w:b/>
+          <w:bCs/>
+        </w:rPr>
+      </w:pPr>
+      <w:r>
+        <w:rPr>
+          <w:b/>
+          <w:bCs/>
+        </w:rPr>
         <w:t xml:space="preserve"># Boot Migration to Larger Disk on Azure </w:t>
       </w:r>
+      <w:r>
+        <w:rPr>
+          <w:b/>
+          <w:bCs/>
+        </w:rPr>
+        <w:t xml:space="preserve">RHEL </w:t>
+      </w:r>
+      <w:r>
+        <w:rPr>
+          <w:b/>
+          <w:bCs/>
+        </w:rPr>
+        <w:t>VM</w:t>
+      </w:r>
+      <w:r>
+        <w:rPr>
+          <w:b/>
+          <w:bCs/>
+        </w:rPr>
+        <w:t xml:space="preserve"> v.003</w:t>
+      </w:r>
+    </w:p>
+    <w:p/>
+    <w:p>
+      <w:pPr>
+        <w:rPr>
+          <w:b/>
+          <w:bCs/>
+        </w:rPr>
+      </w:pPr>
+      <w:r>
+        <w:rPr>
+          <w:b/>
+          <w:bCs/>
+        </w:rPr>
+        <w:t>## Objective</w:t>
+      </w:r>
+    </w:p>
+    <w:p/>
+    <w:p>
+      <w:r>
+        <w:t xml:space="preserve">Migrate the root and boot partitions of an </w:t>
+      </w:r>
       <w:proofErr w:type="spellStart"/>
       <w:r>
         <w:t>AlmaLinux</w:t>
       </w:r>
       <w:proofErr w:type="spellEnd"/>
       <w:r>
-        <w:t xml:space="preserve"> VM</w:t>
-      </w:r>
-    </w:p>
-    <w:p/>
-    <w:p>
-      <w:r>
-        <w:t>## Objective</w:t>
-      </w:r>
-    </w:p>
-    <w:p/>
-    <w:p>
-      <w:r>
-        <w:t xml:space="preserve">Migrate the root and boot partitions of an </w:t>
-      </w:r>
-      <w:proofErr w:type="spellStart"/>
-      <w:r>
-        <w:t>AlmaLinux</w:t>
-      </w:r>
-      <w:proofErr w:type="spellEnd"/>
-      <w:r>
         <w:t xml:space="preserve"> 9.5 VM on Azure to a larger, newly attached disk, ensuring full kernel patching support and functional EFI boot.</w:t>
       </w:r>
     </w:p>
@@ -43,7 +76,17 @@
     </w:p>
     <w:p/>
     <w:p>
-      <w:r>
+      <w:pPr>
+        <w:rPr>
+          <w:b/>
+          <w:bCs/>
+        </w:rPr>
+      </w:pPr>
+      <w:r>
+        <w:rPr>
+          <w:b/>
+          <w:bCs/>
+        </w:rPr>
         <w:t>## Initial Conditions</w:t>
       </w:r>
     </w:p>
@@ -71,13 +114,37 @@
     </w:p>
     <w:p/>
     <w:p>
-      <w:r>
+      <w:pPr>
+        <w:rPr>
+          <w:b/>
+          <w:bCs/>
+          <w:i/>
+          <w:iCs/>
+        </w:rPr>
+      </w:pPr>
+      <w:r>
+        <w:rPr>
+          <w:b/>
+          <w:bCs/>
+          <w:i/>
+          <w:iCs/>
+        </w:rPr>
         <w:t>## Step-by-Step Procedure</w:t>
       </w:r>
     </w:p>
     <w:p/>
     <w:p>
-      <w:r>
+      <w:pPr>
+        <w:rPr>
+          <w:b/>
+          <w:bCs/>
+        </w:rPr>
+      </w:pPr>
+      <w:r>
+        <w:rPr>
+          <w:b/>
+          <w:bCs/>
+        </w:rPr>
         <w:t>### 1. **Disable Secure Boot via Redeployment**</w:t>
       </w:r>
     </w:p>
@@ -119,17 +186,46 @@
         <w:t>This ensured compatibility with `grub2-install` and EFI bootloader management.</w:t>
       </w:r>
     </w:p>
-    <w:p/>
-    <w:p>
-      <w:r>
+    <w:p>
+      <w:pPr>
+        <w:pStyle w:val="ListParagraph"/>
+        <w:numPr>
+          <w:ilvl w:val="0"/>
+          <w:numId w:val="1"/>
+        </w:numPr>
+      </w:pPr>
+      <w:r>
+        <w:t xml:space="preserve">Attach new disk to VM </w:t>
+      </w:r>
+    </w:p>
+    <w:p>
+      <w:pPr>
+        <w:rPr>
+          <w:b/>
+          <w:bCs/>
+        </w:rPr>
+      </w:pPr>
+      <w:r>
+        <w:rPr>
+          <w:b/>
+          <w:bCs/>
+        </w:rPr>
         <w:t>### 2. **Partition and Format the New Disk (/dev/</w:t>
       </w:r>
       <w:proofErr w:type="spellStart"/>
       <w:r>
+        <w:rPr>
+          <w:b/>
+          <w:bCs/>
+        </w:rPr>
         <w:t>sdc</w:t>
       </w:r>
       <w:proofErr w:type="spellEnd"/>
       <w:r>
+        <w:rPr>
+          <w:b/>
+          <w:bCs/>
+        </w:rPr>
         <w:t>)**</w:t>
       </w:r>
     </w:p>
@@ -140,11 +236,6 @@
       </w:r>
     </w:p>
     <w:p>
-      <w:proofErr w:type="spellStart"/>
-      <w:r>
-        <w:t>sudo</w:t>
-      </w:r>
-      <w:proofErr w:type="spellEnd"/>
       <w:r>
         <w:t xml:space="preserve"> </w:t>
       </w:r>
@@ -164,24 +255,229 @@
     </w:p>
     <w:p>
       <w:r>
+        <w:t>g</w:t>
+      </w:r>
+    </w:p>
+    <w:p/>
+    <w:p>
+      <w:pPr>
+        <w:rPr>
+          <w:i/>
+          <w:iCs/>
+        </w:rPr>
+      </w:pPr>
+      <w:r>
+        <w:rPr>
+          <w:i/>
+          <w:iCs/>
+        </w:rPr>
+        <w:br w:type="page"/>
+      </w:r>
+    </w:p>
+    <w:p>
+      <w:pPr>
+        <w:rPr>
+          <w:i/>
+          <w:iCs/>
+        </w:rPr>
+      </w:pPr>
+      <w:r>
+        <w:rPr>
+          <w:i/>
+          <w:iCs/>
+        </w:rPr>
+        <w:lastRenderedPageBreak/>
+        <w:t>EFI partition creation</w:t>
+      </w:r>
+    </w:p>
+    <w:p>
+      <w:r>
+        <w:t>n           ← create new partition</w:t>
+      </w:r>
+    </w:p>
+    <w:p>
+      <w:r>
+        <w:t>1           ← partition number</w:t>
+      </w:r>
+    </w:p>
+    <w:p>
+      <w:r>
+        <w:t>(enter)     ← accept default first sector</w:t>
+      </w:r>
+    </w:p>
+    <w:p>
+      <w:r>
+        <w:t>+512M       ← size</w:t>
+      </w:r>
+    </w:p>
+    <w:p/>
+    <w:p>
+      <w:r>
+        <w:t>t           ← change partition type</w:t>
+      </w:r>
+    </w:p>
+    <w:p>
+      <w:r>
+        <w:t>1           ← select partition 1</w:t>
+      </w:r>
+    </w:p>
+    <w:p>
+      <w:r>
+        <w:t>1           ← EFI System</w:t>
+      </w:r>
+      <w:r>
+        <w:br/>
+      </w:r>
+      <w:r>
+        <w:br/>
+      </w:r>
+      <w:r>
+        <w:rPr>
+          <w:i/>
+          <w:iCs/>
+        </w:rPr>
+        <w:t>Create Root partition</w:t>
+      </w:r>
+    </w:p>
+    <w:p>
+      <w:r>
+        <w:t>n           ← create new partition</w:t>
+      </w:r>
+    </w:p>
+    <w:p>
+      <w:r>
+        <w:t>2           ← partition number</w:t>
+      </w:r>
+    </w:p>
+    <w:p>
+      <w:r>
+        <w:t>(enter)     ← accept default first sector</w:t>
+      </w:r>
+    </w:p>
+    <w:p>
+      <w:r>
+        <w:t xml:space="preserve">(enter)     ← </w:t>
+      </w:r>
+      <w:r>
+        <w:t xml:space="preserve"> assign a static amount that it not the total if you want a swap disk (sdc3) </w:t>
+      </w:r>
+    </w:p>
+    <w:p/>
+    <w:p>
+      <w:r>
+        <w:t>t           ← change partition type</w:t>
+      </w:r>
+    </w:p>
+    <w:p>
+      <w:r>
+        <w:t>2           ← select partition 2</w:t>
+      </w:r>
+    </w:p>
+    <w:p>
+      <w:r>
+        <w:t>20          ← Linux filesystem</w:t>
+      </w:r>
+    </w:p>
+    <w:p>
+      <w:pPr>
+        <w:rPr>
+          <w:i/>
+          <w:iCs/>
+        </w:rPr>
+      </w:pPr>
+      <w:r>
+        <w:br/>
+      </w:r>
+      <w:r>
+        <w:rPr>
+          <w:i/>
+          <w:iCs/>
+        </w:rPr>
+        <w:t>(Optional) Create third partition</w:t>
+      </w:r>
+    </w:p>
+    <w:p>
+      <w:r>
+        <w:t>n           ← new partition</w:t>
+      </w:r>
+    </w:p>
+    <w:p>
+      <w:r>
+        <w:t>3           ← partition number</w:t>
+      </w:r>
+    </w:p>
+    <w:p>
+      <w:r>
+        <w:t>(enter)     ← accept default start</w:t>
+      </w:r>
+    </w:p>
+    <w:p>
+      <w:r>
+        <w:t>(enter)     ← accept default end or type `+XG` for size</w:t>
+      </w:r>
+    </w:p>
+    <w:p/>
+    <w:p>
+      <w:r>
+        <w:t>t           ← change type (if needed)</w:t>
+      </w:r>
+    </w:p>
+    <w:p>
+      <w:r>
+        <w:lastRenderedPageBreak/>
+        <w:t>3</w:t>
+      </w:r>
+    </w:p>
+    <w:p>
+      <w:r>
+        <w:rPr>
+          <w:highlight w:val="yellow"/>
+        </w:rPr>
+        <w:t>20          ← Linux filesystem or `19`</w:t>
+      </w:r>
+      <w:r>
+        <w:t xml:space="preserve"> for Linux swap</w:t>
+      </w:r>
+    </w:p>
+    <w:p>
+      <w:r>
+        <w:br w:type="page"/>
+      </w:r>
+    </w:p>
+    <w:p/>
+    <w:p>
+      <w:pPr>
+        <w:rPr>
+          <w:b/>
+          <w:bCs/>
+        </w:rPr>
+      </w:pPr>
+      <w:r>
+        <w:rPr>
+          <w:b/>
+          <w:bCs/>
+        </w:rPr>
         <w:t># Created: /dev/sdc1 (</w:t>
       </w:r>
       <w:proofErr w:type="spellStart"/>
       <w:r>
+        <w:rPr>
+          <w:b/>
+          <w:bCs/>
+        </w:rPr>
         <w:t>vfat</w:t>
       </w:r>
       <w:proofErr w:type="spellEnd"/>
       <w:r>
+        <w:rPr>
+          <w:b/>
+          <w:bCs/>
+        </w:rPr>
         <w:t>), /dev/sdc2 (ext4), /dev/sdc3 (ext4)</w:t>
       </w:r>
     </w:p>
     <w:p/>
     <w:p>
-      <w:proofErr w:type="spellStart"/>
-      <w:r>
-        <w:t>sudo</w:t>
-      </w:r>
-      <w:proofErr w:type="spellEnd"/>
       <w:r>
         <w:t xml:space="preserve"> </w:t>
       </w:r>
@@ -195,21 +491,11 @@
       </w:r>
     </w:p>
     <w:p>
-      <w:proofErr w:type="spellStart"/>
-      <w:r>
-        <w:t>sudo</w:t>
-      </w:r>
-      <w:proofErr w:type="spellEnd"/>
       <w:r>
         <w:t xml:space="preserve"> mkfs.ext4 /dev/sdc2</w:t>
       </w:r>
     </w:p>
     <w:p>
-      <w:proofErr w:type="spellStart"/>
-      <w:r>
-        <w:t>sudo</w:t>
-      </w:r>
-      <w:proofErr w:type="spellEnd"/>
       <w:r>
         <w:t xml:space="preserve"> mkfs.ext4 /dev/sdc3</w:t>
       </w:r>
@@ -221,7 +507,17 @@
     </w:p>
     <w:p/>
     <w:p>
-      <w:r>
+      <w:pPr>
+        <w:rPr>
+          <w:b/>
+          <w:bCs/>
+        </w:rPr>
+      </w:pPr>
+      <w:r>
+        <w:rPr>
+          <w:b/>
+          <w:bCs/>
+        </w:rPr>
         <w:t>### 3. **Mount the New Root Filesystem**</w:t>
       </w:r>
     </w:p>
@@ -232,11 +528,6 @@
       </w:r>
     </w:p>
     <w:p>
-      <w:proofErr w:type="spellStart"/>
-      <w:r>
-        <w:t>sudo</w:t>
-      </w:r>
-      <w:proofErr w:type="spellEnd"/>
       <w:r>
         <w:t xml:space="preserve"> mount /dev/sdc3 /</w:t>
       </w:r>
@@ -253,7 +544,17 @@
     </w:p>
     <w:p/>
     <w:p>
-      <w:r>
+      <w:pPr>
+        <w:rPr>
+          <w:b/>
+          <w:bCs/>
+        </w:rPr>
+      </w:pPr>
+      <w:r>
+        <w:rPr>
+          <w:b/>
+          <w:bCs/>
+        </w:rPr>
         <w:t>### 4. **Copy Original System to New Root**</w:t>
       </w:r>
     </w:p>
@@ -264,11 +565,6 @@
       </w:r>
     </w:p>
     <w:p>
-      <w:proofErr w:type="spellStart"/>
-      <w:r>
-        <w:t>sudo</w:t>
-      </w:r>
-      <w:proofErr w:type="spellEnd"/>
       <w:r>
         <w:t xml:space="preserve"> </w:t>
       </w:r>
@@ -328,23 +624,150 @@
     </w:p>
     <w:p/>
     <w:p>
-      <w:r>
+      <w:pPr>
+        <w:rPr>
+          <w:b/>
+          <w:bCs/>
+          <w:highlight w:val="yellow"/>
+        </w:rPr>
+      </w:pPr>
+      <w:r>
+        <w:rPr>
+          <w:b/>
+          <w:bCs/>
+          <w:highlight w:val="yellow"/>
+        </w:rPr>
+        <w:br w:type="page"/>
+      </w:r>
+    </w:p>
+    <w:p>
+      <w:pPr>
+        <w:rPr>
+          <w:b/>
+          <w:bCs/>
+        </w:rPr>
+      </w:pPr>
+      <w:r>
+        <w:rPr>
+          <w:b/>
+          <w:bCs/>
+          <w:highlight w:val="yellow"/>
+        </w:rPr>
         <w:lastRenderedPageBreak/>
         <w:t>### 5. **Mount System Bind Mounts**</w:t>
       </w:r>
     </w:p>
-    <w:p/>
+    <w:p>
+      <w:r>
+        <w:rPr>
+          <w:b/>
+          <w:bCs/>
+        </w:rPr>
+        <w:t>Step 5</w:t>
+      </w:r>
+      <w:r>
+        <w:t xml:space="preserve">: Mount system bind mounts — this is </w:t>
+      </w:r>
+      <w:r>
+        <w:rPr>
+          <w:b/>
+          <w:bCs/>
+        </w:rPr>
+        <w:t>preparation</w:t>
+      </w:r>
+      <w:r>
+        <w:t xml:space="preserve"> for chroot. It gives your new root environment access to critical virtual filesystems like /dev, /proc, etc., mimicking a running system.</w:t>
+      </w:r>
+    </w:p>
+    <w:p/>
+    <w:p/>
+    <w:p>
+      <w:pPr>
+        <w:pStyle w:val="NoSpacing"/>
+      </w:pPr>
+      <w:r>
+        <w:rPr>
+          <w:b/>
+          <w:bCs/>
+        </w:rPr>
+        <w:t xml:space="preserve">Validation of </w:t>
+      </w:r>
+      <w:proofErr w:type="spellStart"/>
+      <w:r>
+        <w:rPr>
+          <w:b/>
+          <w:bCs/>
+        </w:rPr>
+        <w:t>mnt</w:t>
+      </w:r>
+      <w:proofErr w:type="spellEnd"/>
+      <w:r>
+        <w:rPr>
+          <w:b/>
+          <w:bCs/>
+        </w:rPr>
+        <w:t xml:space="preserve"> path</w:t>
+      </w:r>
+      <w:r>
+        <w:br/>
+      </w:r>
+      <w:r>
+        <w:br/>
+      </w:r>
+      <w:proofErr w:type="spellStart"/>
+      <w:r>
+        <w:t>df</w:t>
+      </w:r>
+      <w:proofErr w:type="spellEnd"/>
+      <w:r>
+        <w:t xml:space="preserve"> -h /        # Current root</w:t>
+      </w:r>
+    </w:p>
+    <w:p>
+      <w:pPr>
+        <w:pStyle w:val="NoSpacing"/>
+      </w:pPr>
+      <w:proofErr w:type="spellStart"/>
+      <w:r>
+        <w:t>df</w:t>
+      </w:r>
+      <w:proofErr w:type="spellEnd"/>
+      <w:r>
+        <w:t xml:space="preserve"> -h /</w:t>
+      </w:r>
+      <w:proofErr w:type="spellStart"/>
+      <w:r>
+        <w:t>mnt</w:t>
+      </w:r>
+      <w:proofErr w:type="spellEnd"/>
+      <w:r>
+        <w:t xml:space="preserve">     # New root</w:t>
+      </w:r>
+    </w:p>
+    <w:p>
+      <w:pPr>
+        <w:pStyle w:val="NoSpacing"/>
+      </w:pPr>
+    </w:p>
     <w:p>
       <w:r>
         <w:t>```bash</w:t>
       </w:r>
     </w:p>
     <w:p>
-      <w:proofErr w:type="spellStart"/>
-      <w:r>
-        <w:t>sudo</w:t>
-      </w:r>
-      <w:proofErr w:type="spellEnd"/>
+      <w:r>
+        <w:rPr>
+          <w:b/>
+          <w:bCs/>
+        </w:rPr>
+        <w:t>Making the directory</w:t>
+      </w:r>
+      <w:r>
+        <w:br/>
+      </w:r>
+      <w:r>
+        <w:br/>
+      </w:r>
       <w:r>
         <w:t xml:space="preserve"> </w:t>
       </w:r>
@@ -366,7 +789,7 @@
       </w:r>
       <w:proofErr w:type="spellStart"/>
       <w:r>
-        <w:t>dev,proc,sys,run,boot</w:t>
+        <w:t>dev,proc,sys,run,boot,boot</w:t>
       </w:r>
       <w:proofErr w:type="spellEnd"/>
       <w:r>
@@ -381,15 +804,38 @@
         <w:t>}</w:t>
       </w:r>
     </w:p>
-    <w:p/>
-    <w:p>
-      <w:proofErr w:type="spellStart"/>
-      <w:r>
-        <w:t>sudo</w:t>
-      </w:r>
-      <w:proofErr w:type="spellEnd"/>
-      <w:r>
-        <w:t xml:space="preserve"> mount --bind /dev /</w:t>
+    <w:p>
+      <w:pPr>
+        <w:rPr>
+          <w:b/>
+          <w:bCs/>
+        </w:rPr>
+      </w:pPr>
+      <w:r>
+        <w:rPr>
+          <w:b/>
+          <w:bCs/>
+        </w:rPr>
+        <w:t xml:space="preserve">Mounting </w:t>
+      </w:r>
+      <w:r>
+        <w:rPr>
+          <w:b/>
+          <w:bCs/>
+        </w:rPr>
+        <w:t xml:space="preserve">/ </w:t>
+      </w:r>
+      <w:r>
+        <w:rPr>
+          <w:b/>
+          <w:bCs/>
+        </w:rPr>
+        <w:t>Binding</w:t>
+      </w:r>
+    </w:p>
+    <w:p>
+      <w:r>
+        <w:t>mount --bind /dev /</w:t>
       </w:r>
       <w:proofErr w:type="spellStart"/>
       <w:r>
@@ -401,13 +847,8 @@
       </w:r>
     </w:p>
     <w:p>
-      <w:proofErr w:type="spellStart"/>
-      <w:r>
-        <w:t>sudo</w:t>
-      </w:r>
-      <w:proofErr w:type="spellEnd"/>
-      <w:r>
-        <w:t xml:space="preserve"> mount --bind /proc /</w:t>
+      <w:r>
+        <w:t>mount --bind /proc /</w:t>
       </w:r>
       <w:proofErr w:type="spellStart"/>
       <w:r>
@@ -419,13 +860,8 @@
       </w:r>
     </w:p>
     <w:p>
-      <w:proofErr w:type="spellStart"/>
-      <w:r>
-        <w:t>sudo</w:t>
-      </w:r>
-      <w:proofErr w:type="spellEnd"/>
-      <w:r>
-        <w:t xml:space="preserve"> mount --bind /sys /</w:t>
+      <w:r>
+        <w:t>mount --bind /sys /</w:t>
       </w:r>
       <w:proofErr w:type="spellStart"/>
       <w:r>
@@ -437,13 +873,8 @@
       </w:r>
     </w:p>
     <w:p>
-      <w:proofErr w:type="spellStart"/>
-      <w:r>
-        <w:t>sudo</w:t>
-      </w:r>
-      <w:proofErr w:type="spellEnd"/>
-      <w:r>
-        <w:t xml:space="preserve"> mount --bind /run /</w:t>
+      <w:r>
+        <w:t>mount --bind /run /</w:t>
       </w:r>
       <w:proofErr w:type="spellStart"/>
       <w:r>
@@ -453,55 +884,582 @@
       <w:r>
         <w:t>/run</w:t>
       </w:r>
-    </w:p>
-    <w:p>
-      <w:proofErr w:type="spellStart"/>
-      <w:r>
-        <w:t>sudo</w:t>
-      </w:r>
-      <w:proofErr w:type="spellEnd"/>
-      <w:r>
-        <w:t xml:space="preserve"> mount --bind /boot/</w:t>
+      <w:r>
+        <w:t xml:space="preserve"> </w:t>
+      </w:r>
+    </w:p>
+    <w:p>
+      <w:r>
+        <w:t>mount /dev/sdd2 /</w:t>
+      </w:r>
+      <w:proofErr w:type="spellStart"/>
+      <w:r>
+        <w:t>mnt</w:t>
+      </w:r>
+      <w:proofErr w:type="spellEnd"/>
+      <w:r>
+        <w:t>/boot</w:t>
+      </w:r>
+    </w:p>
+    <w:p>
+      <w:r>
+        <w:t>mount /dev/sdd1 /</w:t>
+      </w:r>
+      <w:proofErr w:type="spellStart"/>
+      <w:r>
+        <w:t>mnt</w:t>
+      </w:r>
+      <w:proofErr w:type="spellEnd"/>
+      <w:r>
+        <w:t>/boot/</w:t>
       </w:r>
       <w:proofErr w:type="spellStart"/>
       <w:r>
         <w:t>efi</w:t>
       </w:r>
       <w:proofErr w:type="spellEnd"/>
+    </w:p>
+    <w:p/>
+    <w:p>
+      <w:pPr>
+        <w:rPr>
+          <w:b/>
+          <w:bCs/>
+        </w:rPr>
+      </w:pPr>
+      <w:proofErr w:type="spellStart"/>
+      <w:r>
+        <w:rPr>
+          <w:b/>
+          <w:bCs/>
+        </w:rPr>
+        <w:t>rsync</w:t>
+      </w:r>
+      <w:proofErr w:type="spellEnd"/>
+      <w:r>
+        <w:rPr>
+          <w:b/>
+          <w:bCs/>
+        </w:rPr>
+        <w:t xml:space="preserve"> Boot and EFI Contents</w:t>
+      </w:r>
+    </w:p>
+    <w:p>
+      <w:proofErr w:type="spellStart"/>
+      <w:r>
+        <w:t>rsync</w:t>
+      </w:r>
+      <w:proofErr w:type="spellEnd"/>
+      <w:r>
+        <w:t xml:space="preserve"> -</w:t>
+      </w:r>
+      <w:proofErr w:type="spellStart"/>
+      <w:r>
+        <w:t>aAXHv</w:t>
+      </w:r>
+      <w:proofErr w:type="spellEnd"/>
+      <w:r>
+        <w:t xml:space="preserve"> --delete --info=progress2 --ignore-errors --</w:t>
+      </w:r>
+      <w:proofErr w:type="spellStart"/>
+      <w:r>
+        <w:t>inplace</w:t>
+      </w:r>
+      <w:proofErr w:type="spellEnd"/>
+      <w:r>
+        <w:t xml:space="preserve"> /boot/ /</w:t>
+      </w:r>
+      <w:proofErr w:type="spellStart"/>
+      <w:r>
+        <w:t>mnt</w:t>
+      </w:r>
+      <w:proofErr w:type="spellEnd"/>
+      <w:r>
+        <w:t>/boot/</w:t>
+      </w:r>
+    </w:p>
+    <w:p>
+      <w:proofErr w:type="spellStart"/>
+      <w:r>
+        <w:t>rsync</w:t>
+      </w:r>
+      <w:proofErr w:type="spellEnd"/>
+      <w:r>
+        <w:t xml:space="preserve"> -</w:t>
+      </w:r>
+      <w:proofErr w:type="spellStart"/>
+      <w:r>
+        <w:t>aAXHv</w:t>
+      </w:r>
+      <w:proofErr w:type="spellEnd"/>
+      <w:r>
+        <w:t xml:space="preserve"> --delete --info=progress2 --ignore-errors --</w:t>
+      </w:r>
+      <w:proofErr w:type="spellStart"/>
+      <w:r>
+        <w:t>inplace</w:t>
+      </w:r>
+      <w:proofErr w:type="spellEnd"/>
+      <w:r>
+        <w:t xml:space="preserve"> /boot/</w:t>
+      </w:r>
+      <w:proofErr w:type="spellStart"/>
+      <w:r>
+        <w:t>efi</w:t>
+      </w:r>
+      <w:proofErr w:type="spellEnd"/>
+      <w:r>
+        <w:t>/ /</w:t>
+      </w:r>
+      <w:proofErr w:type="spellStart"/>
+      <w:r>
+        <w:t>mnt</w:t>
+      </w:r>
+      <w:proofErr w:type="spellEnd"/>
+      <w:r>
+        <w:t>/boot/</w:t>
+      </w:r>
+      <w:proofErr w:type="spellStart"/>
+      <w:r>
+        <w:t>efi</w:t>
+      </w:r>
+      <w:proofErr w:type="spellEnd"/>
+      <w:r>
+        <w:t>/</w:t>
+      </w:r>
+    </w:p>
+    <w:p>
+      <w:r>
+        <w:br w:type="page"/>
+      </w:r>
+    </w:p>
+    <w:p/>
+    <w:p>
+      <w:pPr>
+        <w:rPr>
+          <w:b/>
+          <w:bCs/>
+        </w:rPr>
+      </w:pPr>
+      <w:r>
+        <w:rPr>
+          <w:b/>
+          <w:bCs/>
+        </w:rPr>
+        <w:t>### 6. **Update</w:t>
+      </w:r>
+      <w:r>
+        <w:rPr>
+          <w:b/>
+          <w:bCs/>
+        </w:rPr>
+        <w:t>/backup</w:t>
+      </w:r>
+      <w:r>
+        <w:rPr>
+          <w:b/>
+          <w:bCs/>
+        </w:rPr>
+        <w:t xml:space="preserve"> fs</w:t>
+      </w:r>
+      <w:proofErr w:type="spellStart"/>
+      <w:r>
+        <w:rPr>
+          <w:b/>
+          <w:bCs/>
+        </w:rPr>
+        <w:t>tab</w:t>
+      </w:r>
+      <w:proofErr w:type="spellEnd"/>
+      <w:r>
+        <w:rPr>
+          <w:b/>
+          <w:bCs/>
+        </w:rPr>
+        <w:t xml:space="preserve"> in New Root**</w:t>
+      </w:r>
+    </w:p>
+    <w:p>
+      <w:r>
+        <w:t xml:space="preserve"> cp /</w:t>
+      </w:r>
+      <w:proofErr w:type="spellStart"/>
+      <w:r>
+        <w:t>etc</w:t>
+      </w:r>
+      <w:proofErr w:type="spellEnd"/>
+      <w:r>
+        <w:t>/</w:t>
+      </w:r>
+      <w:proofErr w:type="spellStart"/>
+      <w:r>
+        <w:t>fstab</w:t>
+      </w:r>
+      <w:proofErr w:type="spellEnd"/>
       <w:r>
         <w:t xml:space="preserve"> /</w:t>
       </w:r>
       <w:proofErr w:type="spellStart"/>
       <w:r>
+        <w:t>etc</w:t>
+      </w:r>
+      <w:proofErr w:type="spellEnd"/>
+      <w:r>
+        <w:t>/</w:t>
+      </w:r>
+      <w:proofErr w:type="spellStart"/>
+      <w:r>
+        <w:t>fstab.backup</w:t>
+      </w:r>
+      <w:proofErr w:type="spellEnd"/>
+    </w:p>
+    <w:p>
+      <w:r>
+        <w:t>diff /</w:t>
+      </w:r>
+      <w:proofErr w:type="spellStart"/>
+      <w:r>
+        <w:t>etc</w:t>
+      </w:r>
+      <w:proofErr w:type="spellEnd"/>
+      <w:r>
+        <w:t>/</w:t>
+      </w:r>
+      <w:proofErr w:type="spellStart"/>
+      <w:r>
+        <w:t>fstab</w:t>
+      </w:r>
+      <w:proofErr w:type="spellEnd"/>
+      <w:r>
+        <w:t xml:space="preserve"> /</w:t>
+      </w:r>
+      <w:proofErr w:type="spellStart"/>
+      <w:r>
+        <w:t>etc</w:t>
+      </w:r>
+      <w:proofErr w:type="spellEnd"/>
+      <w:r>
+        <w:t>/</w:t>
+      </w:r>
+      <w:proofErr w:type="spellStart"/>
+      <w:r>
+        <w:t>fstab.backup</w:t>
+      </w:r>
+      <w:proofErr w:type="spellEnd"/>
+    </w:p>
+    <w:p>
+      <w:r>
+        <w:t>```bash</w:t>
+      </w:r>
+    </w:p>
+    <w:p/>
+    <w:p/>
+    <w:p>
+      <w:pPr>
+        <w:pStyle w:val="ListParagraph"/>
+        <w:numPr>
+          <w:ilvl w:val="0"/>
+          <w:numId w:val="2"/>
+        </w:numPr>
+        <w:rPr>
+          <w:b/>
+          <w:bCs/>
+        </w:rPr>
+      </w:pPr>
+      <w:r>
+        <w:rPr>
+          <w:b/>
+          <w:bCs/>
+        </w:rPr>
+        <w:t>Checking the new partitions</w:t>
+      </w:r>
+      <w:r>
+        <w:rPr>
+          <w:b/>
+          <w:bCs/>
+        </w:rPr>
+        <w:t xml:space="preserve"> </w:t>
+      </w:r>
+    </w:p>
+    <w:p>
+      <w:proofErr w:type="spellStart"/>
+      <w:r>
+        <w:t>blkid</w:t>
+      </w:r>
+      <w:proofErr w:type="spellEnd"/>
+      <w:r>
+        <w:t xml:space="preserve"> /dev/</w:t>
+      </w:r>
+      <w:proofErr w:type="spellStart"/>
+      <w:r>
+        <w:t>sdc</w:t>
+      </w:r>
+      <w:proofErr w:type="spellEnd"/>
+      <w:r>
+        <w:t>*</w:t>
+      </w:r>
+      <w:r>
+        <w:br/>
+      </w:r>
+    </w:p>
+    <w:p>
+      <w:pPr>
+        <w:pStyle w:val="ListParagraph"/>
+        <w:numPr>
+          <w:ilvl w:val="0"/>
+          <w:numId w:val="2"/>
+        </w:numPr>
+        <w:rPr>
+          <w:b/>
+          <w:bCs/>
+        </w:rPr>
+      </w:pPr>
+      <w:r>
+        <w:rPr>
+          <w:b/>
+          <w:bCs/>
+        </w:rPr>
+        <w:t># Edit /</w:t>
+      </w:r>
+      <w:proofErr w:type="spellStart"/>
+      <w:r>
+        <w:rPr>
+          <w:b/>
+          <w:bCs/>
+        </w:rPr>
         <w:t>mnt</w:t>
       </w:r>
       <w:proofErr w:type="spellEnd"/>
       <w:r>
-        <w:t>/boot/</w:t>
-      </w:r>
-      <w:proofErr w:type="spellStart"/>
-      <w:r>
+        <w:rPr>
+          <w:b/>
+          <w:bCs/>
+        </w:rPr>
+        <w:t>/</w:t>
+      </w:r>
+      <w:proofErr w:type="spellStart"/>
+      <w:r>
+        <w:rPr>
+          <w:b/>
+          <w:bCs/>
+        </w:rPr>
+        <w:t>etc</w:t>
+      </w:r>
+      <w:proofErr w:type="spellEnd"/>
+      <w:r>
+        <w:rPr>
+          <w:b/>
+          <w:bCs/>
+        </w:rPr>
+        <w:t>/</w:t>
+      </w:r>
+      <w:proofErr w:type="spellStart"/>
+      <w:r>
+        <w:rPr>
+          <w:b/>
+          <w:bCs/>
+        </w:rPr>
+        <w:t>fstab</w:t>
+      </w:r>
+      <w:proofErr w:type="spellEnd"/>
+      <w:r>
+        <w:rPr>
+          <w:b/>
+          <w:bCs/>
+        </w:rPr>
+        <w:t xml:space="preserve"> to reflect:</w:t>
+      </w:r>
+    </w:p>
+    <w:p>
+      <w:pPr>
+        <w:ind w:left="1440"/>
+      </w:pPr>
+      <w:r>
+        <w:t xml:space="preserve">nano </w:t>
+      </w:r>
+      <w:r>
+        <w:t>/</w:t>
+      </w:r>
+      <w:proofErr w:type="spellStart"/>
+      <w:r>
+        <w:t>mnt</w:t>
+      </w:r>
+      <w:proofErr w:type="spellEnd"/>
+      <w:r>
+        <w:t>/</w:t>
+      </w:r>
+      <w:proofErr w:type="spellStart"/>
+      <w:r>
+        <w:t>etc</w:t>
+      </w:r>
+      <w:proofErr w:type="spellEnd"/>
+      <w:r>
+        <w:t>/</w:t>
+      </w:r>
+      <w:proofErr w:type="spellStart"/>
+      <w:r>
+        <w:t>fstab</w:t>
+      </w:r>
+      <w:proofErr w:type="spellEnd"/>
+    </w:p>
+    <w:p>
+      <w:pPr>
+        <w:ind w:left="1440"/>
+      </w:pPr>
+    </w:p>
+    <w:p>
+      <w:pPr>
+        <w:ind w:left="1440"/>
+      </w:pPr>
+      <w:r>
+        <w:t>UUID=</w:t>
+      </w:r>
+      <w:r>
+        <w:rPr>
+          <w:highlight w:val="yellow"/>
+        </w:rPr>
+        <w:t xml:space="preserve">&lt;sdc3&gt; </w:t>
+      </w:r>
+      <w:r>
+        <w:rPr>
+          <w:highlight w:val="yellow"/>
+        </w:rPr>
+        <w:t xml:space="preserve"> </w:t>
+      </w:r>
+      <w:r>
+        <w:rPr>
+          <w:b/>
+          <w:bCs/>
+          <w:highlight w:val="yellow"/>
+        </w:rPr>
+        <w:t>/</w:t>
+      </w:r>
+      <w:r>
+        <w:rPr>
+          <w:b/>
+          <w:bCs/>
+        </w:rPr>
+        <w:t xml:space="preserve"> </w:t>
+      </w:r>
+      <w:r>
+        <w:t xml:space="preserve">        ext4 defaults 0 1</w:t>
+      </w:r>
+    </w:p>
+    <w:p>
+      <w:pPr>
+        <w:ind w:left="1440"/>
+      </w:pPr>
+      <w:r>
+        <w:t>UUID=</w:t>
+      </w:r>
+      <w:r>
+        <w:rPr>
+          <w:highlight w:val="yellow"/>
+        </w:rPr>
+        <w:t xml:space="preserve">&lt;sdc2&gt; </w:t>
+      </w:r>
+      <w:r>
+        <w:rPr>
+          <w:b/>
+          <w:bCs/>
+          <w:highlight w:val="yellow"/>
+        </w:rPr>
+        <w:t>/boot</w:t>
+      </w:r>
+      <w:r>
+        <w:rPr>
+          <w:b/>
+          <w:bCs/>
+        </w:rPr>
+        <w:t xml:space="preserve">     </w:t>
+      </w:r>
+      <w:r>
+        <w:t>ext4 defaults 0 2</w:t>
+      </w:r>
+    </w:p>
+    <w:p>
+      <w:pPr>
+        <w:ind w:left="1440"/>
+      </w:pPr>
+      <w:r>
+        <w:t>UUID=</w:t>
+      </w:r>
+      <w:r>
+        <w:rPr>
+          <w:highlight w:val="yellow"/>
+        </w:rPr>
+        <w:t>&lt;sdc1</w:t>
+      </w:r>
+      <w:r>
+        <w:rPr>
+          <w:b/>
+          <w:bCs/>
+          <w:highlight w:val="yellow"/>
+        </w:rPr>
+        <w:t>&gt; /boot/</w:t>
+      </w:r>
+      <w:proofErr w:type="spellStart"/>
+      <w:r>
+        <w:rPr>
+          <w:b/>
+          <w:bCs/>
+          <w:highlight w:val="yellow"/>
+        </w:rPr>
         <w:t>efi</w:t>
       </w:r>
       <w:proofErr w:type="spellEnd"/>
+      <w:r>
+        <w:t xml:space="preserve"> </w:t>
+      </w:r>
+      <w:r>
+        <w:t xml:space="preserve"> </w:t>
+      </w:r>
+      <w:proofErr w:type="spellStart"/>
+      <w:r>
+        <w:t>vfat</w:t>
+      </w:r>
+      <w:proofErr w:type="spellEnd"/>
+      <w:r>
+        <w:t xml:space="preserve"> </w:t>
+      </w:r>
+      <w:proofErr w:type="spellStart"/>
+      <w:r>
+        <w:t>umask</w:t>
+      </w:r>
+      <w:proofErr w:type="spellEnd"/>
+      <w:r>
+        <w:t>=0077 0 2</w:t>
+      </w:r>
     </w:p>
     <w:p>
       <w:r>
         <w:t>```</w:t>
       </w:r>
     </w:p>
-    <w:p/>
-    <w:p>
-      <w:r>
-        <w:t xml:space="preserve">### 6. **Update </w:t>
-      </w:r>
-      <w:proofErr w:type="spellStart"/>
-      <w:r>
-        <w:t>fstab</w:t>
-      </w:r>
-      <w:proofErr w:type="spellEnd"/>
-      <w:r>
-        <w:t xml:space="preserve"> in New Root**</w:t>
+    <w:p>
+      <w:r>
+        <w:br/>
+      </w:r>
+    </w:p>
+    <w:p>
+      <w:r>
+        <w:br w:type="page"/>
+      </w:r>
+    </w:p>
+    <w:p/>
+    <w:p>
+      <w:pPr>
+        <w:rPr>
+          <w:b/>
+          <w:bCs/>
+        </w:rPr>
+      </w:pPr>
+      <w:r>
+        <w:rPr>
+          <w:b/>
+          <w:bCs/>
+        </w:rPr>
+        <w:t>### 7. **Chroot Into New System**</w:t>
       </w:r>
     </w:p>
     <w:p/>
@@ -511,128 +1469,213 @@
       </w:r>
     </w:p>
     <w:p>
-      <w:proofErr w:type="spellStart"/>
-      <w:r>
-        <w:t>sudo</w:t>
-      </w:r>
-      <w:proofErr w:type="spellEnd"/>
+      <w:r>
+        <w:t xml:space="preserve"> chroot /</w:t>
+      </w:r>
+      <w:proofErr w:type="spellStart"/>
+      <w:r>
+        <w:t>mnt</w:t>
+      </w:r>
+      <w:proofErr w:type="spellEnd"/>
+    </w:p>
+    <w:p>
+      <w:r>
+        <w:t>```</w:t>
+      </w:r>
+    </w:p>
+    <w:p/>
+    <w:p>
+      <w:pPr>
+        <w:rPr>
+          <w:b/>
+          <w:bCs/>
+        </w:rPr>
+      </w:pPr>
+      <w:r>
+        <w:rPr>
+          <w:b/>
+          <w:bCs/>
+        </w:rPr>
+        <w:t>### 8. **Install Required EFI Boot Packages**</w:t>
+      </w:r>
+    </w:p>
+    <w:p/>
+    <w:p>
+      <w:r>
+        <w:t>```bash</w:t>
+      </w:r>
+    </w:p>
+    <w:p>
+      <w:proofErr w:type="spellStart"/>
+      <w:r>
+        <w:t>dnf</w:t>
+      </w:r>
+      <w:proofErr w:type="spellEnd"/>
+      <w:r>
+        <w:t xml:space="preserve"> install -y grub2-efi-x64 grub2-efi-x64-modules shim </w:t>
+      </w:r>
+      <w:proofErr w:type="spellStart"/>
+      <w:r>
+        <w:t>efibootmgr</w:t>
+      </w:r>
+      <w:proofErr w:type="spellEnd"/>
+      <w:r>
+        <w:t xml:space="preserve"> grub2-tools-efi grub2-tools-extra --verbose</w:t>
+      </w:r>
+    </w:p>
+    <w:p>
+      <w:r>
+        <w:t>```</w:t>
+      </w:r>
+    </w:p>
+    <w:p/>
+    <w:p>
+      <w:pPr>
+        <w:rPr>
+          <w:b/>
+          <w:bCs/>
+        </w:rPr>
+      </w:pPr>
+      <w:r>
+        <w:rPr>
+          <w:b/>
+          <w:bCs/>
+        </w:rPr>
+        <w:t>### 9. **Install EFI Bootloader to /dev/</w:t>
+      </w:r>
+      <w:proofErr w:type="spellStart"/>
+      <w:r>
+        <w:rPr>
+          <w:b/>
+          <w:bCs/>
+        </w:rPr>
+        <w:t>sdc</w:t>
+      </w:r>
+      <w:proofErr w:type="spellEnd"/>
+      <w:r>
+        <w:rPr>
+          <w:b/>
+          <w:bCs/>
+        </w:rPr>
+        <w:t>**</w:t>
+      </w:r>
+    </w:p>
+    <w:p/>
+    <w:p>
+      <w:r>
+        <w:t>```bash</w:t>
+      </w:r>
+    </w:p>
+    <w:p>
+      <w:r>
+        <w:t>grub2-install --target=x86_64-efi --</w:t>
+      </w:r>
+      <w:proofErr w:type="spellStart"/>
+      <w:r>
+        <w:t>efi</w:t>
+      </w:r>
+      <w:proofErr w:type="spellEnd"/>
+      <w:r>
+        <w:t>-directory=/boot/</w:t>
+      </w:r>
+      <w:proofErr w:type="spellStart"/>
+      <w:r>
+        <w:t>efi</w:t>
+      </w:r>
+      <w:proofErr w:type="spellEnd"/>
+      <w:r>
+        <w:t xml:space="preserve"> --bootloader-id=</w:t>
+      </w:r>
+      <w:proofErr w:type="spellStart"/>
+      <w:r>
+        <w:t>XXXXXX</w:t>
+      </w:r>
+      <w:r>
+        <w:t>_grub</w:t>
+      </w:r>
+      <w:proofErr w:type="spellEnd"/>
+      <w:r>
+        <w:t xml:space="preserve"> --recheck --no-</w:t>
+      </w:r>
+      <w:proofErr w:type="spellStart"/>
+      <w:r>
+        <w:t>nvram</w:t>
+      </w:r>
+      <w:proofErr w:type="spellEnd"/>
+      <w:r>
+        <w:t xml:space="preserve"> --force</w:t>
+      </w:r>
+    </w:p>
+    <w:p>
+      <w:r>
+        <w:t>```</w:t>
+      </w:r>
+    </w:p>
+    <w:p/>
+    <w:p>
+      <w:pPr>
+        <w:rPr>
+          <w:b/>
+          <w:bCs/>
+        </w:rPr>
+      </w:pPr>
+      <w:r>
+        <w:rPr>
+          <w:b/>
+          <w:bCs/>
+        </w:rPr>
+        <w:t>### 10. **Generate GRUB Configuration**</w:t>
+      </w:r>
+    </w:p>
+    <w:p/>
+    <w:p>
+      <w:r>
+        <w:t>```bash</w:t>
+      </w:r>
+    </w:p>
+    <w:p>
       <w:r>
         <w:t xml:space="preserve"> </w:t>
       </w:r>
       <w:proofErr w:type="spellStart"/>
       <w:r>
-        <w:t>blkid</w:t>
-      </w:r>
-      <w:proofErr w:type="spellEnd"/>
-      <w:r>
-        <w:t xml:space="preserve"> /dev/</w:t>
-      </w:r>
-      <w:proofErr w:type="spellStart"/>
-      <w:r>
-        <w:t>sdc</w:t>
-      </w:r>
-      <w:proofErr w:type="spellEnd"/>
-      <w:r>
-        <w:t>*</w:t>
-      </w:r>
-    </w:p>
-    <w:p>
-      <w:r>
-        <w:t># Edit /</w:t>
-      </w:r>
-      <w:proofErr w:type="spellStart"/>
-      <w:r>
-        <w:t>mnt</w:t>
-      </w:r>
-      <w:proofErr w:type="spellEnd"/>
-      <w:r>
-        <w:t>/</w:t>
-      </w:r>
-      <w:proofErr w:type="spellStart"/>
-      <w:r>
-        <w:t>etc</w:t>
-      </w:r>
-      <w:proofErr w:type="spellEnd"/>
-      <w:r>
-        <w:t>/</w:t>
-      </w:r>
-      <w:proofErr w:type="spellStart"/>
-      <w:r>
-        <w:t>fstab</w:t>
-      </w:r>
-      <w:proofErr w:type="spellEnd"/>
-      <w:r>
-        <w:t xml:space="preserve"> to reflect:</w:t>
-      </w:r>
-    </w:p>
-    <w:p>
-      <w:r>
-        <w:t>UUID=&lt;sdc3&gt; /         ext4 defaults 0 1</w:t>
-      </w:r>
-    </w:p>
-    <w:p>
-      <w:r>
-        <w:t>UUID=&lt;sdc2&gt; /boot     ext4 defaults 0 2</w:t>
-      </w:r>
-    </w:p>
-    <w:p>
-      <w:r>
-        <w:t>UUID=&lt;sdc1&gt; /boot/</w:t>
-      </w:r>
-      <w:proofErr w:type="spellStart"/>
-      <w:r>
-        <w:t>efi</w:t>
-      </w:r>
-      <w:proofErr w:type="spellEnd"/>
+        <w:t>mkdir</w:t>
+      </w:r>
+      <w:proofErr w:type="spellEnd"/>
+      <w:r>
+        <w:t xml:space="preserve"> /</w:t>
+      </w:r>
+      <w:proofErr w:type="spellStart"/>
+      <w:r>
+        <w:t>tmp</w:t>
+      </w:r>
+      <w:proofErr w:type="spellEnd"/>
+    </w:p>
+    <w:p>
       <w:r>
         <w:t xml:space="preserve"> </w:t>
       </w:r>
       <w:proofErr w:type="spellStart"/>
       <w:r>
-        <w:t>vfat</w:t>
-      </w:r>
-      <w:proofErr w:type="spellEnd"/>
-      <w:r>
-        <w:t xml:space="preserve"> </w:t>
-      </w:r>
-      <w:proofErr w:type="spellStart"/>
-      <w:r>
-        <w:t>umask</w:t>
-      </w:r>
-      <w:proofErr w:type="spellEnd"/>
-      <w:r>
-        <w:t>=0077 0 2</w:t>
-      </w:r>
-    </w:p>
-    <w:p>
-      <w:r>
-        <w:t>```</w:t>
-      </w:r>
-    </w:p>
-    <w:p/>
-    <w:p>
-      <w:r>
-        <w:t>### 7. **Chroot Into New System**</w:t>
-      </w:r>
-    </w:p>
-    <w:p/>
-    <w:p>
-      <w:r>
-        <w:t>```bash</w:t>
-      </w:r>
-    </w:p>
-    <w:p>
-      <w:proofErr w:type="spellStart"/>
-      <w:r>
-        <w:t>sudo</w:t>
-      </w:r>
-      <w:proofErr w:type="spellEnd"/>
-      <w:r>
-        <w:t xml:space="preserve"> chroot /</w:t>
-      </w:r>
-      <w:proofErr w:type="spellStart"/>
-      <w:r>
-        <w:t>mnt</w:t>
+        <w:t>chmod</w:t>
+      </w:r>
+      <w:proofErr w:type="spellEnd"/>
+      <w:r>
+        <w:t xml:space="preserve"> 1777 /</w:t>
+      </w:r>
+      <w:proofErr w:type="spellStart"/>
+      <w:r>
+        <w:t>tmp</w:t>
+      </w:r>
+      <w:proofErr w:type="spellEnd"/>
+    </w:p>
+    <w:p>
+      <w:r>
+        <w:t>grub2-mkconfig -o /boot/grub2/</w:t>
+      </w:r>
+      <w:proofErr w:type="spellStart"/>
+      <w:r>
+        <w:t>grub.cfg</w:t>
       </w:r>
       <w:proofErr w:type="spellEnd"/>
     </w:p>
@@ -644,24 +1687,40 @@
     </w:p>
     <w:p/>
     <w:p>
-      <w:r>
-        <w:t>### 8. **Install Required EFI Boot Packages**</w:t>
-      </w:r>
-    </w:p>
-    <w:p/>
+      <w:pPr>
+        <w:rPr>
+          <w:b/>
+          <w:bCs/>
+        </w:rPr>
+      </w:pPr>
+      <w:r>
+        <w:rPr>
+          <w:b/>
+          <w:bCs/>
+        </w:rPr>
+        <w:t>### 11. **Ensure Boot Entry Priority**</w:t>
+      </w:r>
+      <w:r>
+        <w:rPr>
+          <w:b/>
+          <w:bCs/>
+        </w:rPr>
+        <w:t xml:space="preserve"> (optional if not already set) </w:t>
+      </w:r>
+    </w:p>
+    <w:p>
+      <w:r>
+        <w:t xml:space="preserve">Exit chroot  (type exit) </w:t>
+      </w:r>
+    </w:p>
     <w:p>
       <w:r>
         <w:t>```bash</w:t>
       </w:r>
     </w:p>
     <w:p>
-      <w:proofErr w:type="spellStart"/>
-      <w:r>
-        <w:t>dnf</w:t>
-      </w:r>
-      <w:proofErr w:type="spellEnd"/>
-      <w:r>
-        <w:t xml:space="preserve"> install -y grub2-efi-x64 grub2-efi-x64-modules shim </w:t>
+      <w:r>
+        <w:t xml:space="preserve"> </w:t>
       </w:r>
       <w:proofErr w:type="spellStart"/>
       <w:r>
@@ -669,7 +1728,15 @@
       </w:r>
       <w:proofErr w:type="spellEnd"/>
       <w:r>
-        <w:t xml:space="preserve"> grub2-tools-efi grub2-tools-extra --verbose</w:t>
+        <w:t xml:space="preserve"> -o &lt;</w:t>
+      </w:r>
+      <w:proofErr w:type="spellStart"/>
+      <w:r>
+        <w:t>boot_num_for__grub</w:t>
+      </w:r>
+      <w:proofErr w:type="spellEnd"/>
+      <w:r>
+        <w:t>&gt;,&lt;others&gt;</w:t>
       </w:r>
     </w:p>
     <w:p>
@@ -679,16 +1746,62 @@
     </w:p>
     <w:p/>
     <w:p>
-      <w:r>
-        <w:t>### 9. **Install EFI Bootloader to /dev/</w:t>
-      </w:r>
-      <w:proofErr w:type="spellStart"/>
-      <w:r>
-        <w:t>sdc</w:t>
-      </w:r>
-      <w:proofErr w:type="spellEnd"/>
-      <w:r>
-        <w:t>**</w:t>
+      <w:pPr>
+        <w:rPr>
+          <w:b/>
+          <w:bCs/>
+        </w:rPr>
+      </w:pPr>
+      <w:r>
+        <w:rPr>
+          <w:b/>
+          <w:bCs/>
+        </w:rPr>
+        <w:t>### 12. **</w:t>
+      </w:r>
+      <w:r>
+        <w:rPr>
+          <w:b/>
+          <w:bCs/>
+        </w:rPr>
+        <w:t xml:space="preserve">Shutdown </w:t>
+      </w:r>
+      <w:r>
+        <w:rPr>
+          <w:b/>
+          <w:bCs/>
+        </w:rPr>
+        <w:t xml:space="preserve"> and Verify Boot**</w:t>
+      </w:r>
+    </w:p>
+    <w:p/>
+    <w:p>
+      <w:r>
+        <w:t>```</w:t>
+      </w:r>
+      <w:proofErr w:type="spellStart"/>
+      <w:r>
+        <w:t>bash</w:t>
+      </w:r>
+      <w:r>
+        <w:t>root</w:t>
+      </w:r>
+      <w:proofErr w:type="spellEnd"/>
+    </w:p>
+    <w:p>
+      <w:r>
+        <w:t xml:space="preserve"> reboot</w:t>
+      </w:r>
+    </w:p>
+    <w:p>
+      <w:r>
+        <w:t>```</w:t>
+      </w:r>
+    </w:p>
+    <w:p/>
+    <w:p>
+      <w:r>
+        <w:t>Post-boot verification:</w:t>
       </w:r>
     </w:p>
     <w:p/>
@@ -698,8 +1811,126 @@
       </w:r>
     </w:p>
     <w:p>
-      <w:r>
-        <w:t>grub2-install --target=x86_64-efi --</w:t>
+      <w:proofErr w:type="spellStart"/>
+      <w:r>
+        <w:t>uname</w:t>
+      </w:r>
+      <w:proofErr w:type="spellEnd"/>
+      <w:r>
+        <w:t xml:space="preserve"> -r</w:t>
+      </w:r>
+    </w:p>
+    <w:p>
+      <w:proofErr w:type="spellStart"/>
+      <w:r>
+        <w:t>lsblk</w:t>
+      </w:r>
+      <w:proofErr w:type="spellEnd"/>
+      <w:r>
+        <w:t xml:space="preserve"> -f</w:t>
+      </w:r>
+    </w:p>
+    <w:p>
+      <w:r>
+        <w:t>mount | grep /boot</w:t>
+      </w:r>
+    </w:p>
+    <w:p>
+      <w:r>
+        <w:t>```</w:t>
+      </w:r>
+    </w:p>
+    <w:p/>
+    <w:p>
+      <w:r>
+        <w:t>---</w:t>
+      </w:r>
+    </w:p>
+    <w:p/>
+    <w:p>
+      <w:pPr>
+        <w:rPr>
+          <w:b/>
+          <w:bCs/>
+        </w:rPr>
+      </w:pPr>
+      <w:r>
+        <w:rPr>
+          <w:b/>
+          <w:bCs/>
+        </w:rPr>
+        <w:br w:type="page"/>
+      </w:r>
+    </w:p>
+    <w:p>
+      <w:pPr>
+        <w:rPr>
+          <w:b/>
+          <w:bCs/>
+        </w:rPr>
+      </w:pPr>
+      <w:r>
+        <w:rPr>
+          <w:b/>
+          <w:bCs/>
+        </w:rPr>
+        <w:lastRenderedPageBreak/>
+        <w:t>## Issues &amp; Fixes Summary</w:t>
+      </w:r>
+    </w:p>
+    <w:p/>
+    <w:p>
+      <w:r>
+        <w:t>| Issue                                         | Resolution                                                |</w:t>
+      </w:r>
+    </w:p>
+    <w:p>
+      <w:r>
+        <w:t>| --------------------------------------------- | --------------------------------------------------------- |</w:t>
+      </w:r>
+    </w:p>
+    <w:p>
+      <w:r>
+        <w:t>| `grub2-install` failed due to Secure Boot     | VM redeployed with Secure Boot disabled via Terraform     |</w:t>
+      </w:r>
+    </w:p>
+    <w:p>
+      <w:r>
+        <w:t>| `/</w:t>
+      </w:r>
+      <w:proofErr w:type="spellStart"/>
+      <w:r>
+        <w:t>usr</w:t>
+      </w:r>
+      <w:proofErr w:type="spellEnd"/>
+      <w:r>
+        <w:t>/lib/grub/x86_64-efi/modinfo.sh` missing | Installed `grub2-efi-x64-modules` package                 |</w:t>
+      </w:r>
+    </w:p>
+    <w:p>
+      <w:r>
+        <w:t>| Booted into wrong disk                        | Used `</w:t>
+      </w:r>
+      <w:proofErr w:type="spellStart"/>
+      <w:r>
+        <w:t>efibootmgr</w:t>
+      </w:r>
+      <w:proofErr w:type="spellEnd"/>
+      <w:r>
+        <w:t>` to reprioritize EFI boot entries        |</w:t>
+      </w:r>
+    </w:p>
+    <w:p>
+      <w:r>
+        <w:t>| `</w:t>
+      </w:r>
+      <w:proofErr w:type="spellStart"/>
+      <w:r>
+        <w:t>grub.cfg</w:t>
+      </w:r>
+      <w:proofErr w:type="spellEnd"/>
+      <w:r>
+        <w:t>` not found                          | Confirmed location was `/boot/</w:t>
       </w:r>
       <w:proofErr w:type="spellStart"/>
       <w:r>
@@ -707,175 +1938,23 @@
       </w:r>
       <w:proofErr w:type="spellEnd"/>
       <w:r>
-        <w:t>-directory=/boot/</w:t>
-      </w:r>
-      <w:proofErr w:type="spellStart"/>
-      <w:r>
-        <w:t>efi</w:t>
-      </w:r>
-      <w:proofErr w:type="spellEnd"/>
-      <w:r>
-        <w:t xml:space="preserve"> --bootloader-id=</w:t>
-      </w:r>
-      <w:proofErr w:type="spellStart"/>
-      <w:r>
-        <w:t>alma_grub</w:t>
-      </w:r>
-      <w:proofErr w:type="spellEnd"/>
-      <w:r>
-        <w:t xml:space="preserve"> --recheck --no-</w:t>
-      </w:r>
-      <w:proofErr w:type="spellStart"/>
-      <w:r>
-        <w:t>nvram</w:t>
-      </w:r>
-      <w:proofErr w:type="spellEnd"/>
-      <w:r>
-        <w:t xml:space="preserve"> --force</w:t>
-      </w:r>
-    </w:p>
-    <w:p>
-      <w:r>
-        <w:t>```</w:t>
-      </w:r>
-    </w:p>
-    <w:p/>
-    <w:p>
-      <w:r>
-        <w:t>### 10. **Generate GRUB Configuration**</w:t>
-      </w:r>
-    </w:p>
-    <w:p/>
-    <w:p>
-      <w:r>
-        <w:t>```bash</w:t>
-      </w:r>
-    </w:p>
-    <w:p>
-      <w:r>
-        <w:t>grub2-mkconfig -o /boot/grub2/</w:t>
+        <w:t>/EFI/</w:t>
+      </w:r>
+      <w:proofErr w:type="spellStart"/>
+      <w:r>
+        <w:t>almalinux</w:t>
+      </w:r>
+      <w:proofErr w:type="spellEnd"/>
+      <w:r>
+        <w:t>/</w:t>
       </w:r>
       <w:proofErr w:type="spellStart"/>
       <w:r>
         <w:t>grub.cfg</w:t>
       </w:r>
       <w:proofErr w:type="spellEnd"/>
-    </w:p>
-    <w:p>
-      <w:r>
-        <w:t>```</w:t>
-      </w:r>
-    </w:p>
-    <w:p/>
-    <w:p>
-      <w:r>
-        <w:t>### 11. **Ensure Boot Entry Priority**</w:t>
-      </w:r>
-    </w:p>
-    <w:p/>
-    <w:p>
-      <w:r>
-        <w:t>```bash</w:t>
-      </w:r>
-    </w:p>
-    <w:p>
-      <w:proofErr w:type="spellStart"/>
-      <w:r>
-        <w:t>sudo</w:t>
-      </w:r>
-      <w:proofErr w:type="spellEnd"/>
-      <w:r>
-        <w:t xml:space="preserve"> </w:t>
-      </w:r>
-      <w:proofErr w:type="spellStart"/>
-      <w:r>
-        <w:t>efibootmgr</w:t>
-      </w:r>
-      <w:proofErr w:type="spellEnd"/>
-      <w:r>
-        <w:t xml:space="preserve"> -o &lt;</w:t>
-      </w:r>
-      <w:proofErr w:type="spellStart"/>
-      <w:r>
-        <w:t>boot_num_for_alma_grub</w:t>
-      </w:r>
-      <w:proofErr w:type="spellEnd"/>
-      <w:r>
-        <w:t>&gt;,&lt;others&gt;</w:t>
-      </w:r>
-    </w:p>
-    <w:p>
-      <w:r>
-        <w:t>```</w:t>
-      </w:r>
-    </w:p>
-    <w:p/>
-    <w:p>
-      <w:r>
-        <w:t>### 12. **Reboot and Verify Boot**</w:t>
-      </w:r>
-    </w:p>
-    <w:p/>
-    <w:p>
-      <w:r>
-        <w:t>```bash</w:t>
-      </w:r>
-    </w:p>
-    <w:p>
-      <w:proofErr w:type="spellStart"/>
-      <w:r>
-        <w:t>sudo</w:t>
-      </w:r>
-      <w:proofErr w:type="spellEnd"/>
-      <w:r>
-        <w:t xml:space="preserve"> reboot</w:t>
-      </w:r>
-    </w:p>
-    <w:p>
-      <w:r>
-        <w:t>```</w:t>
-      </w:r>
-    </w:p>
-    <w:p/>
-    <w:p>
-      <w:r>
-        <w:t>Post-boot verification:</w:t>
-      </w:r>
-    </w:p>
-    <w:p/>
-    <w:p>
-      <w:r>
-        <w:t>```bash</w:t>
-      </w:r>
-    </w:p>
-    <w:p>
-      <w:proofErr w:type="spellStart"/>
-      <w:r>
-        <w:t>uname</w:t>
-      </w:r>
-      <w:proofErr w:type="spellEnd"/>
-      <w:r>
-        <w:t xml:space="preserve"> -r</w:t>
-      </w:r>
-    </w:p>
-    <w:p>
-      <w:proofErr w:type="spellStart"/>
-      <w:r>
-        <w:t>lsblk</w:t>
-      </w:r>
-      <w:proofErr w:type="spellEnd"/>
-      <w:r>
-        <w:t xml:space="preserve"> -f</w:t>
-      </w:r>
-    </w:p>
-    <w:p>
-      <w:r>
-        <w:t>mount | grep /boot</w:t>
-      </w:r>
-    </w:p>
-    <w:p>
-      <w:r>
-        <w:t>```</w:t>
+      <w:r>
+        <w:t>` |</w:t>
       </w:r>
     </w:p>
     <w:p/>
@@ -886,88 +1965,39 @@
     </w:p>
     <w:p/>
     <w:p>
-      <w:r>
-        <w:t>## Issues &amp; Fixes Summary</w:t>
-      </w:r>
-    </w:p>
-    <w:p/>
-    <w:p>
-      <w:r>
-        <w:t>| Issue                                         | Resolution                                                |</w:t>
-      </w:r>
-    </w:p>
-    <w:p>
-      <w:r>
-        <w:t>| --------------------------------------------- | --------------------------------------------------------- |</w:t>
-      </w:r>
-    </w:p>
-    <w:p>
-      <w:r>
-        <w:t>| `grub2-install` failed due to Secure Boot     | VM redeployed with Secure Boot disabled via Terraform     |</w:t>
-      </w:r>
-    </w:p>
-    <w:p>
-      <w:r>
-        <w:t>| `/</w:t>
-      </w:r>
-      <w:proofErr w:type="spellStart"/>
-      <w:r>
-        <w:t>usr</w:t>
-      </w:r>
-      <w:proofErr w:type="spellEnd"/>
-      <w:r>
-        <w:t>/lib/grub/x86_64-efi/modinfo.sh` missing | Installed `grub2-efi-x64-modules` package                 |</w:t>
-      </w:r>
-    </w:p>
-    <w:p>
-      <w:r>
-        <w:t>| Booted into wrong disk                        | Used `</w:t>
-      </w:r>
-      <w:proofErr w:type="spellStart"/>
-      <w:r>
-        <w:t>efibootmgr</w:t>
-      </w:r>
-      <w:proofErr w:type="spellEnd"/>
-      <w:r>
-        <w:t>` to reprioritize EFI boot entries        |</w:t>
-      </w:r>
-    </w:p>
-    <w:p>
-      <w:r>
-        <w:lastRenderedPageBreak/>
-        <w:t>| `</w:t>
-      </w:r>
-      <w:proofErr w:type="spellStart"/>
-      <w:r>
-        <w:t>grub.cfg</w:t>
-      </w:r>
-      <w:proofErr w:type="spellEnd"/>
-      <w:r>
-        <w:t>` not found                          | Confirmed location was `/boot/</w:t>
-      </w:r>
-      <w:proofErr w:type="spellStart"/>
-      <w:r>
-        <w:t>efi</w:t>
-      </w:r>
-      <w:proofErr w:type="spellEnd"/>
-      <w:r>
-        <w:t>/EFI/</w:t>
-      </w:r>
-      <w:proofErr w:type="spellStart"/>
-      <w:r>
-        <w:t>almalinux</w:t>
-      </w:r>
-      <w:proofErr w:type="spellEnd"/>
-      <w:r>
-        <w:t>/</w:t>
-      </w:r>
-      <w:proofErr w:type="spellStart"/>
-      <w:r>
-        <w:t>grub.cfg</w:t>
-      </w:r>
-      <w:proofErr w:type="spellEnd"/>
-      <w:r>
-        <w:t>` |</w:t>
+      <w:pPr>
+        <w:rPr>
+          <w:b/>
+          <w:bCs/>
+        </w:rPr>
+      </w:pPr>
+      <w:r>
+        <w:rPr>
+          <w:b/>
+          <w:bCs/>
+        </w:rPr>
+        <w:t>## Outcome</w:t>
+      </w:r>
+    </w:p>
+    <w:p/>
+    <w:p>
+      <w:r>
+        <w:t>* Boot is now successfully migrated to the larger 150GB disk.</w:t>
+      </w:r>
+    </w:p>
+    <w:p>
+      <w:r>
+        <w:t>* New kernel was installed and is in use.</w:t>
+      </w:r>
+    </w:p>
+    <w:p>
+      <w:r>
+        <w:t>* EFI bootloader is correctly configured and operational.</w:t>
+      </w:r>
+    </w:p>
+    <w:p>
+      <w:r>
+        <w:t>* The `/boot` partition has more free space to support future kernel upgrades.</w:t>
       </w:r>
     </w:p>
     <w:p/>
@@ -978,40 +2008,17 @@
     </w:p>
     <w:p/>
     <w:p>
-      <w:r>
-        <w:t>## Outcome</w:t>
-      </w:r>
-    </w:p>
-    <w:p/>
-    <w:p>
-      <w:r>
-        <w:t>* Boot is now successfully migrated to the larger 150GB disk.</w:t>
-      </w:r>
-    </w:p>
-    <w:p>
-      <w:r>
-        <w:t>* New kernel was installed and is in use.</w:t>
-      </w:r>
-    </w:p>
-    <w:p>
-      <w:r>
-        <w:t>* EFI bootloader is correctly configured and operational.</w:t>
-      </w:r>
-    </w:p>
-    <w:p>
-      <w:r>
-        <w:t>* The `/boot` partition has more free space to support future kernel upgrades.</w:t>
-      </w:r>
-    </w:p>
-    <w:p/>
-    <w:p>
-      <w:r>
-        <w:t>---</w:t>
-      </w:r>
-    </w:p>
-    <w:p/>
-    <w:p>
-      <w:r>
+      <w:pPr>
+        <w:rPr>
+          <w:b/>
+          <w:bCs/>
+        </w:rPr>
+      </w:pPr>
+      <w:r>
+        <w:rPr>
+          <w:b/>
+          <w:bCs/>
+        </w:rPr>
         <w:t>## Next Steps</w:t>
       </w:r>
     </w:p>
@@ -1034,6 +2041,218 @@
     </w:sectPr>
   </w:body>
 </w:document>
+</file>
+
+<file path=word/numbering.xml><?xml version="1.0" encoding="utf-8"?>
+<w:numbering xmlns:wpc="http://schemas.microsoft.com/office/word/2010/wordprocessingCanvas" xmlns:cx="http://schemas.microsoft.com/office/drawing/2014/chartex" xmlns:cx1="http://schemas.microsoft.com/office/drawing/2015/9/8/chartex" xmlns:cx2="http://schemas.microsoft.com/office/drawing/2015/10/21/chartex" xmlns:cx3="http://schemas.microsoft.com/office/drawing/2016/5/9/chartex" xmlns:cx4="http://schemas.microsoft.com/office/drawing/2016/5/10/chartex" xmlns:cx5="http://schemas.microsoft.com/office/drawing/2016/5/11/chartex" xmlns:cx6="http://schemas.microsoft.com/office/drawing/2016/5/12/chartex" xmlns:cx7="http://schemas.microsoft.com/office/drawing/2016/5/13/chartex" xmlns:cx8="http://schemas.microsoft.com/office/drawing/2016/5/14/chartex" xmlns:mc="http://schemas.openxmlformats.org/markup-compatibility/2006" xmlns:aink="http://schemas.microsoft.com/office/drawing/2016/ink" xmlns:am3d="http://schemas.microsoft.com/office/drawing/2017/model3d" xmlns:o="urn:schemas-microsoft-com:office:office" xmlns:oel="http://schemas.microsoft.com/office/2019/extlst" xmlns:r="http://schemas.openxmlformats.org/officeDocument/2006/relationships" xmlns:m="http://schemas.openxmlformats.org/officeDocument/2006/math" xmlns:v="urn:schemas-microsoft-com:vml" xmlns:wp14="http://schemas.microsoft.com/office/word/2010/wordprocessingDrawing" xmlns:wp="http://schemas.openxmlformats.org/drawingml/2006/wordprocessingDrawing" xmlns:w10="urn:schemas-microsoft-com:office:word" xmlns:w="http://schemas.openxmlformats.org/wordprocessingml/2006/main" xmlns:w14="http://schemas.microsoft.com/office/word/2010/wordml" xmlns:w15="http://schemas.microsoft.com/office/word/2012/wordml" xmlns:w16cex="http://schemas.microsoft.com/office/word/2018/wordml/cex" xmlns:w16cid="http://schemas.microsoft.com/office/word/2016/wordml/cid" xmlns:w16="http://schemas.microsoft.com/office/word/2018/wordml" xmlns:w16du="http://schemas.microsoft.com/office/word/2023/wordml/word16du" xmlns:w16sdtdh="http://schemas.microsoft.com/office/word/2020/wordml/sdtdatahash" xmlns:w16sdtfl="http://schemas.microsoft.com/office/word/2024/wordml/sdtformatlock" xmlns:w16se="http://schemas.microsoft.com/office/word/2015/wordml/symex" xmlns:wpg="http://schemas.microsoft.com/office/word/2010/wordprocessingGroup" xmlns:wpi="http://schemas.microsoft.com/office/word/2010/wordprocessingInk" xmlns:wne="http://schemas.microsoft.com/office/word/2006/wordml" xmlns:wps="http://schemas.microsoft.com/office/word/2010/wordprocessingShape" mc:Ignorable="w14 w15 w16se w16cid w16 w16cex w16sdtdh w16sdtfl w16du wp14">
+  <w:abstractNum w:abstractNumId="0" w15:restartNumberingAfterBreak="0">
+    <w:nsid w:val="011B1E99"/>
+    <w:multiLevelType w:val="hybridMultilevel"/>
+    <w:tmpl w:val="CB9CDCD0"/>
+    <w:lvl w:ilvl="0" w:tplc="04090019">
+      <w:start w:val="1"/>
+      <w:numFmt w:val="lowerLetter"/>
+      <w:lvlText w:val="%1."/>
+      <w:lvlJc w:val="left"/>
+      <w:pPr>
+        <w:ind w:left="720" w:hanging="360"/>
+      </w:pPr>
+      <w:rPr>
+        <w:rFonts w:hint="default"/>
+      </w:rPr>
+    </w:lvl>
+    <w:lvl w:ilvl="1" w:tplc="04090019" w:tentative="1">
+      <w:start w:val="1"/>
+      <w:numFmt w:val="lowerLetter"/>
+      <w:lvlText w:val="%2."/>
+      <w:lvlJc w:val="left"/>
+      <w:pPr>
+        <w:ind w:left="1440" w:hanging="360"/>
+      </w:pPr>
+    </w:lvl>
+    <w:lvl w:ilvl="2" w:tplc="0409001B" w:tentative="1">
+      <w:start w:val="1"/>
+      <w:numFmt w:val="lowerRoman"/>
+      <w:lvlText w:val="%3."/>
+      <w:lvlJc w:val="right"/>
+      <w:pPr>
+        <w:ind w:left="2160" w:hanging="180"/>
+      </w:pPr>
+    </w:lvl>
+    <w:lvl w:ilvl="3" w:tplc="0409000F" w:tentative="1">
+      <w:start w:val="1"/>
+      <w:numFmt w:val="decimal"/>
+      <w:lvlText w:val="%4."/>
+      <w:lvlJc w:val="left"/>
+      <w:pPr>
+        <w:ind w:left="2880" w:hanging="360"/>
+      </w:pPr>
+    </w:lvl>
+    <w:lvl w:ilvl="4" w:tplc="04090019" w:tentative="1">
+      <w:start w:val="1"/>
+      <w:numFmt w:val="lowerLetter"/>
+      <w:lvlText w:val="%5."/>
+      <w:lvlJc w:val="left"/>
+      <w:pPr>
+        <w:ind w:left="3600" w:hanging="360"/>
+      </w:pPr>
+    </w:lvl>
+    <w:lvl w:ilvl="5" w:tplc="0409001B" w:tentative="1">
+      <w:start w:val="1"/>
+      <w:numFmt w:val="lowerRoman"/>
+      <w:lvlText w:val="%6."/>
+      <w:lvlJc w:val="right"/>
+      <w:pPr>
+        <w:ind w:left="4320" w:hanging="180"/>
+      </w:pPr>
+    </w:lvl>
+    <w:lvl w:ilvl="6" w:tplc="0409000F" w:tentative="1">
+      <w:start w:val="1"/>
+      <w:numFmt w:val="decimal"/>
+      <w:lvlText w:val="%7."/>
+      <w:lvlJc w:val="left"/>
+      <w:pPr>
+        <w:ind w:left="5040" w:hanging="360"/>
+      </w:pPr>
+    </w:lvl>
+    <w:lvl w:ilvl="7" w:tplc="04090019" w:tentative="1">
+      <w:start w:val="1"/>
+      <w:numFmt w:val="lowerLetter"/>
+      <w:lvlText w:val="%8."/>
+      <w:lvlJc w:val="left"/>
+      <w:pPr>
+        <w:ind w:left="5760" w:hanging="360"/>
+      </w:pPr>
+    </w:lvl>
+    <w:lvl w:ilvl="8" w:tplc="0409001B" w:tentative="1">
+      <w:start w:val="1"/>
+      <w:numFmt w:val="lowerRoman"/>
+      <w:lvlText w:val="%9."/>
+      <w:lvlJc w:val="right"/>
+      <w:pPr>
+        <w:ind w:left="6480" w:hanging="180"/>
+      </w:pPr>
+    </w:lvl>
+  </w:abstractNum>
+  <w:abstractNum w:abstractNumId="1" w15:restartNumberingAfterBreak="0">
+    <w:nsid w:val="2B840FC4"/>
+    <w:multiLevelType w:val="hybridMultilevel"/>
+    <w:tmpl w:val="F9F0334C"/>
+    <w:lvl w:ilvl="0" w:tplc="05A62CB8">
+      <w:numFmt w:val="bullet"/>
+      <w:lvlText w:val=""/>
+      <w:lvlJc w:val="left"/>
+      <w:pPr>
+        <w:ind w:left="720" w:hanging="360"/>
+      </w:pPr>
+      <w:rPr>
+        <w:rFonts w:ascii="Symbol" w:eastAsiaTheme="minorHAnsi" w:hAnsi="Symbol" w:cstheme="minorBidi" w:hint="default"/>
+      </w:rPr>
+    </w:lvl>
+    <w:lvl w:ilvl="1" w:tplc="04090003" w:tentative="1">
+      <w:start w:val="1"/>
+      <w:numFmt w:val="bullet"/>
+      <w:lvlText w:val="o"/>
+      <w:lvlJc w:val="left"/>
+      <w:pPr>
+        <w:ind w:left="1440" w:hanging="360"/>
+      </w:pPr>
+      <w:rPr>
+        <w:rFonts w:ascii="Courier New" w:hAnsi="Courier New" w:cs="Courier New" w:hint="default"/>
+      </w:rPr>
+    </w:lvl>
+    <w:lvl w:ilvl="2" w:tplc="04090005" w:tentative="1">
+      <w:start w:val="1"/>
+      <w:numFmt w:val="bullet"/>
+      <w:lvlText w:val=""/>
+      <w:lvlJc w:val="left"/>
+      <w:pPr>
+        <w:ind w:left="2160" w:hanging="360"/>
+      </w:pPr>
+      <w:rPr>
+        <w:rFonts w:ascii="Wingdings" w:hAnsi="Wingdings" w:hint="default"/>
+      </w:rPr>
+    </w:lvl>
+    <w:lvl w:ilvl="3" w:tplc="04090001" w:tentative="1">
+      <w:start w:val="1"/>
+      <w:numFmt w:val="bullet"/>
+      <w:lvlText w:val=""/>
+      <w:lvlJc w:val="left"/>
+      <w:pPr>
+        <w:ind w:left="2880" w:hanging="360"/>
+      </w:pPr>
+      <w:rPr>
+        <w:rFonts w:ascii="Symbol" w:hAnsi="Symbol" w:hint="default"/>
+      </w:rPr>
+    </w:lvl>
+    <w:lvl w:ilvl="4" w:tplc="04090003" w:tentative="1">
+      <w:start w:val="1"/>
+      <w:numFmt w:val="bullet"/>
+      <w:lvlText w:val="o"/>
+      <w:lvlJc w:val="left"/>
+      <w:pPr>
+        <w:ind w:left="3600" w:hanging="360"/>
+      </w:pPr>
+      <w:rPr>
+        <w:rFonts w:ascii="Courier New" w:hAnsi="Courier New" w:cs="Courier New" w:hint="default"/>
+      </w:rPr>
+    </w:lvl>
+    <w:lvl w:ilvl="5" w:tplc="04090005" w:tentative="1">
+      <w:start w:val="1"/>
+      <w:numFmt w:val="bullet"/>
+      <w:lvlText w:val=""/>
+      <w:lvlJc w:val="left"/>
+      <w:pPr>
+        <w:ind w:left="4320" w:hanging="360"/>
+      </w:pPr>
+      <w:rPr>
+        <w:rFonts w:ascii="Wingdings" w:hAnsi="Wingdings" w:hint="default"/>
+      </w:rPr>
+    </w:lvl>
+    <w:lvl w:ilvl="6" w:tplc="04090001" w:tentative="1">
+      <w:start w:val="1"/>
+      <w:numFmt w:val="bullet"/>
+      <w:lvlText w:val=""/>
+      <w:lvlJc w:val="left"/>
+      <w:pPr>
+        <w:ind w:left="5040" w:hanging="360"/>
+      </w:pPr>
+      <w:rPr>
+        <w:rFonts w:ascii="Symbol" w:hAnsi="Symbol" w:hint="default"/>
+      </w:rPr>
+    </w:lvl>
+    <w:lvl w:ilvl="7" w:tplc="04090003" w:tentative="1">
+      <w:start w:val="1"/>
+      <w:numFmt w:val="bullet"/>
+      <w:lvlText w:val="o"/>
+      <w:lvlJc w:val="left"/>
+      <w:pPr>
+        <w:ind w:left="5760" w:hanging="360"/>
+      </w:pPr>
+      <w:rPr>
+        <w:rFonts w:ascii="Courier New" w:hAnsi="Courier New" w:cs="Courier New" w:hint="default"/>
+      </w:rPr>
+    </w:lvl>
+    <w:lvl w:ilvl="8" w:tplc="04090005" w:tentative="1">
+      <w:start w:val="1"/>
+      <w:numFmt w:val="bullet"/>
+      <w:lvlText w:val=""/>
+      <w:lvlJc w:val="left"/>
+      <w:pPr>
+        <w:ind w:left="6480" w:hanging="360"/>
+      </w:pPr>
+      <w:rPr>
+        <w:rFonts w:ascii="Wingdings" w:hAnsi="Wingdings" w:hint="default"/>
+      </w:rPr>
+    </w:lvl>
+  </w:abstractNum>
+  <w:num w:numId="1" w16cid:durableId="111487572">
+    <w:abstractNumId w:val="1"/>
+  </w:num>
+  <w:num w:numId="2" w16cid:durableId="695078314">
+    <w:abstractNumId w:val="0"/>
+  </w:num>
+</w:numbering>
 </file>
 
 <file path=word/styles.xml><?xml version="1.0" encoding="utf-8"?>
@@ -1952,6 +3171,15 @@
       <w:spacing w:val="5"/>
     </w:rPr>
   </w:style>
+  <w:style w:type="paragraph" w:styleId="NoSpacing">
+    <w:name w:val="No Spacing"/>
+    <w:uiPriority w:val="1"/>
+    <w:qFormat/>
+    <w:rsid w:val="004B6271"/>
+    <w:pPr>
+      <w:spacing w:after="0" w:line="240" w:lineRule="auto"/>
+    </w:pPr>
+  </w:style>
 </w:styles>
 </file>
 
